--- a/resources/CARTA-MKT.docx
+++ b/resources/CARTA-MKT.docx
@@ -444,21 +444,7 @@
           <w:rFonts w:ascii="Arial" w:hAnsi="Arial" w:cs="Arial"/>
           <w:color w:val="000000" w:themeColor="text1"/>
         </w:rPr>
-        <w:t>MKT SERVICOS PROMOCIONAIS</w:t>
-      </w:r>
-      <w:r>
-        <w:rPr>
-          <w:rFonts w:ascii="Arial" w:hAnsi="Arial" w:cs="Arial"/>
-          <w:color w:val="000000" w:themeColor="text1"/>
-        </w:rPr>
-        <w:t xml:space="preserve"> </w:t>
-      </w:r>
-      <w:r>
-        <w:rPr>
-          <w:rFonts w:ascii="Arial" w:hAnsi="Arial" w:cs="Arial"/>
-          <w:color w:val="000000" w:themeColor="text1"/>
-        </w:rPr>
-        <w:t>EIRELI</w:t>
+        <w:t>MKT SERVICOS PROMOCIONAIS EIRELI</w:t>
       </w:r>
       <w:r>
         <w:rPr>
@@ -862,13 +848,15 @@
       <w:pPr>
         <w:rPr>
           <w:rFonts w:ascii="Arial" w:hAnsi="Arial" w:cs="Arial"/>
-        </w:rPr>
-      </w:pPr>
-    </w:p>
-    <w:p>
-      <w:pPr>
-        <w:rPr>
-          <w:rFonts w:ascii="Arial" w:hAnsi="Arial" w:cs="Arial"/>
+          <w:u w:val="single"/>
+        </w:rPr>
+      </w:pPr>
+    </w:p>
+    <w:p>
+      <w:pPr>
+        <w:rPr>
+          <w:rFonts w:ascii="Arial" w:hAnsi="Arial" w:cs="Arial"/>
+          <w:u w:val="single"/>
         </w:rPr>
       </w:pPr>
     </w:p>
@@ -1032,37 +1020,7 @@
           <w:rFonts w:ascii="Arial" w:hAnsi="Arial" w:cs="Arial"/>
           <w:color w:val="000000" w:themeColor="text1"/>
         </w:rPr>
-        <w:t xml:space="preserve">PINCELART SERVIÇOS PROMOCIONAIS EIRELE </w:t>
-      </w:r>
-    </w:p>
-    <w:p>
-      <w:pPr>
-        <w:jc w:val="center"/>
-        <w:rPr>
-          <w:rFonts w:ascii="Arial" w:hAnsi="Arial" w:cs="Arial"/>
-          <w:color w:val="000000" w:themeColor="text1"/>
-        </w:rPr>
-      </w:pPr>
-      <w:r>
-        <w:rPr>
-          <w:rFonts w:ascii="Arial" w:hAnsi="Arial" w:cs="Arial"/>
-          <w:color w:val="000000" w:themeColor="text1"/>
-        </w:rPr>
-        <w:t xml:space="preserve">RUA BARÃO, Nº 450 APT 108 BLOCO 4 – PRAÇA SECA, RJ </w:t>
-      </w:r>
-      <w:r>
-        <w:rPr>
-          <w:rFonts w:ascii="Arial" w:hAnsi="Arial" w:cs="Arial"/>
-          <w:color w:val="000000" w:themeColor="text1"/>
-        </w:rPr>
-        <w:t>–</w:t>
-      </w:r>
-      <w:r>
-        <w:rPr>
-          <w:rFonts w:ascii="Arial" w:hAnsi="Arial" w:cs="Arial"/>
-          <w:color w:val="000000" w:themeColor="text1"/>
-        </w:rPr>
-        <w:t xml:space="preserve"> </w:t>
+        <w:t>MKT SERVICOS PROMOCIONAIS EIRELI</w:t>
       </w:r>
     </w:p>
     <w:p>
@@ -1079,7 +1037,7 @@
           <w:rFonts w:ascii="Arial" w:hAnsi="Arial" w:cs="Arial"/>
           <w:color w:val="000000" w:themeColor="text1"/>
         </w:rPr>
-        <w:t>Cep. 21.321-620</w:t>
+        <w:t>Avenida Guilherme De Almeida, Nº 246 APT 301 - Recreio Dos Bandeirantes, Rio de Janeiro - 22.790-100</w:t>
       </w:r>
     </w:p>
     <w:sectPr>

--- a/resources/CARTA-MKT.docx
+++ b/resources/CARTA-MKT.docx
@@ -444,7 +444,21 @@
           <w:rFonts w:ascii="Arial" w:hAnsi="Arial" w:cs="Arial"/>
           <w:color w:val="000000" w:themeColor="text1"/>
         </w:rPr>
-        <w:t>MKT SERVICOS PROMOCIONAIS EIRELI</w:t>
+        <w:t>MKT SERVICOS PROMOCIONAIS</w:t>
+      </w:r>
+      <w:r>
+        <w:rPr>
+          <w:rFonts w:ascii="Arial" w:hAnsi="Arial" w:cs="Arial"/>
+          <w:color w:val="000000" w:themeColor="text1"/>
+        </w:rPr>
+        <w:t xml:space="preserve"> </w:t>
+      </w:r>
+      <w:r>
+        <w:rPr>
+          <w:rFonts w:ascii="Arial" w:hAnsi="Arial" w:cs="Arial"/>
+          <w:color w:val="000000" w:themeColor="text1"/>
+        </w:rPr>
+        <w:t>EIRELI</w:t>
       </w:r>
       <w:r>
         <w:rPr>
@@ -848,15 +862,13 @@
       <w:pPr>
         <w:rPr>
           <w:rFonts w:ascii="Arial" w:hAnsi="Arial" w:cs="Arial"/>
-          <w:u w:val="single"/>
-        </w:rPr>
-      </w:pPr>
-    </w:p>
-    <w:p>
-      <w:pPr>
-        <w:rPr>
-          <w:rFonts w:ascii="Arial" w:hAnsi="Arial" w:cs="Arial"/>
-          <w:u w:val="single"/>
+        </w:rPr>
+      </w:pPr>
+    </w:p>
+    <w:p>
+      <w:pPr>
+        <w:rPr>
+          <w:rFonts w:ascii="Arial" w:hAnsi="Arial" w:cs="Arial"/>
         </w:rPr>
       </w:pPr>
     </w:p>
@@ -1020,7 +1032,37 @@
           <w:rFonts w:ascii="Arial" w:hAnsi="Arial" w:cs="Arial"/>
           <w:color w:val="000000" w:themeColor="text1"/>
         </w:rPr>
-        <w:t>MKT SERVICOS PROMOCIONAIS EIRELI</w:t>
+        <w:t xml:space="preserve">PINCELART SERVIÇOS PROMOCIONAIS EIRELE </w:t>
+      </w:r>
+    </w:p>
+    <w:p>
+      <w:pPr>
+        <w:jc w:val="center"/>
+        <w:rPr>
+          <w:rFonts w:ascii="Arial" w:hAnsi="Arial" w:cs="Arial"/>
+          <w:color w:val="000000" w:themeColor="text1"/>
+        </w:rPr>
+      </w:pPr>
+      <w:r>
+        <w:rPr>
+          <w:rFonts w:ascii="Arial" w:hAnsi="Arial" w:cs="Arial"/>
+          <w:color w:val="000000" w:themeColor="text1"/>
+        </w:rPr>
+        <w:t xml:space="preserve">RUA BARÃO, Nº 450 APT 108 BLOCO 4 – PRAÇA SECA, RJ </w:t>
+      </w:r>
+      <w:r>
+        <w:rPr>
+          <w:rFonts w:ascii="Arial" w:hAnsi="Arial" w:cs="Arial"/>
+          <w:color w:val="000000" w:themeColor="text1"/>
+        </w:rPr>
+        <w:t>–</w:t>
+      </w:r>
+      <w:r>
+        <w:rPr>
+          <w:rFonts w:ascii="Arial" w:hAnsi="Arial" w:cs="Arial"/>
+          <w:color w:val="000000" w:themeColor="text1"/>
+        </w:rPr>
+        <w:t xml:space="preserve"> </w:t>
       </w:r>
     </w:p>
     <w:p>
@@ -1037,7 +1079,7 @@
           <w:rFonts w:ascii="Arial" w:hAnsi="Arial" w:cs="Arial"/>
           <w:color w:val="000000" w:themeColor="text1"/>
         </w:rPr>
-        <w:t>Avenida Guilherme De Almeida, Nº 246 APT 301 - Recreio Dos Bandeirantes, Rio de Janeiro - 22.790-100</w:t>
+        <w:t>Cep. 21.321-620</w:t>
       </w:r>
     </w:p>
     <w:sectPr>

--- a/resources/CARTA-MKT.docx
+++ b/resources/CARTA-MKT.docx
@@ -444,21 +444,7 @@
           <w:rFonts w:ascii="Arial" w:hAnsi="Arial" w:cs="Arial"/>
           <w:color w:val="000000" w:themeColor="text1"/>
         </w:rPr>
-        <w:t>MKT SERVICOS PROMOCIONAIS</w:t>
-      </w:r>
-      <w:r>
-        <w:rPr>
-          <w:rFonts w:ascii="Arial" w:hAnsi="Arial" w:cs="Arial"/>
-          <w:color w:val="000000" w:themeColor="text1"/>
-        </w:rPr>
-        <w:t xml:space="preserve"> </w:t>
-      </w:r>
-      <w:r>
-        <w:rPr>
-          <w:rFonts w:ascii="Arial" w:hAnsi="Arial" w:cs="Arial"/>
-          <w:color w:val="000000" w:themeColor="text1"/>
-        </w:rPr>
-        <w:t>EIRELI</w:t>
+        <w:t>MKT SERVICOS PROMOCIONAIS EIRELI</w:t>
       </w:r>
       <w:r>
         <w:rPr>
@@ -1032,7 +1018,7 @@
           <w:rFonts w:ascii="Arial" w:hAnsi="Arial" w:cs="Arial"/>
           <w:color w:val="000000" w:themeColor="text1"/>
         </w:rPr>
-        <w:t xml:space="preserve">PINCELART SERVIÇOS PROMOCIONAIS EIRELE </w:t>
+        <w:t xml:space="preserve">MKT SERVICOS PROMOCIONAIS EIRELI </w:t>
       </w:r>
     </w:p>
     <w:p>
@@ -1048,21 +1034,14 @@
           <w:rFonts w:ascii="Arial" w:hAnsi="Arial" w:cs="Arial"/>
           <w:color w:val="000000" w:themeColor="text1"/>
         </w:rPr>
-        <w:t xml:space="preserve">RUA BARÃO, Nº 450 APT 108 BLOCO 4 – PRAÇA SECA, RJ </w:t>
-      </w:r>
-      <w:r>
-        <w:rPr>
-          <w:rFonts w:ascii="Arial" w:hAnsi="Arial" w:cs="Arial"/>
-          <w:color w:val="000000" w:themeColor="text1"/>
-        </w:rPr>
-        <w:t>–</w:t>
-      </w:r>
-      <w:r>
-        <w:rPr>
-          <w:rFonts w:ascii="Arial" w:hAnsi="Arial" w:cs="Arial"/>
-          <w:color w:val="000000" w:themeColor="text1"/>
-        </w:rPr>
-        <w:t xml:space="preserve"> </w:t>
+        <w:t xml:space="preserve">RUA BARÃO, Nº 450 APT 108 BLOCO 4 – PRAÇA SECA, </w:t>
+      </w:r>
+      <w:r>
+        <w:rPr>
+          <w:rFonts w:ascii="Arial" w:hAnsi="Arial" w:cs="Arial"/>
+          <w:color w:val="000000" w:themeColor="text1"/>
+        </w:rPr>
+        <w:t>-</w:t>
       </w:r>
     </w:p>
     <w:p>
@@ -1070,8 +1049,7 @@
         <w:jc w:val="center"/>
         <w:rPr>
           <w:rFonts w:ascii="Arial" w:hAnsi="Arial" w:cs="Arial"/>
-          <w:color w:val="000000"/>
-          <w:sz w:val="28"/>
+          <w:color w:val="000000" w:themeColor="text1"/>
         </w:rPr>
       </w:pPr>
       <w:r>
